--- a/doc/地图相关.docx
+++ b/doc/地图相关.docx
@@ -3,48 +3,57 @@
 <w:document xmlns:wpc="http://schemas.microsoft.com/office/word/2010/wordprocessingCanvas" xmlns:mc="http://schemas.openxmlformats.org/markup-compatibility/2006" xmlns:o="urn:schemas-microsoft-com:office:office" xmlns:r="http://schemas.openxmlformats.org/officeDocument/2006/relationships" xmlns:m="http://schemas.openxmlformats.org/officeDocument/2006/math" xmlns:v="urn:schemas-microsoft-com:vml" xmlns:wp14="http://schemas.microsoft.com/office/word/2010/wordprocessingDrawing" xmlns:wp="http://schemas.openxmlformats.org/drawingml/2006/wordprocessingDrawing" xmlns:w10="urn:schemas-microsoft-com:office:word" xmlns:w="http://schemas.openxmlformats.org/wordprocessingml/2006/main" xmlns:w14="http://schemas.microsoft.com/office/word/2010/wordml" xmlns:w15="http://schemas.microsoft.com/office/word/2012/wordml" xmlns:wpg="http://schemas.microsoft.com/office/word/2010/wordprocessingGroup" xmlns:wpi="http://schemas.microsoft.com/office/word/2010/wordprocessingInk" xmlns:wne="http://schemas.microsoft.com/office/word/2006/wordml" xmlns:wps="http://schemas.microsoft.com/office/word/2010/wordprocessingShape" mc:Ignorable="w14 w15 wp14">
   <w:body>
     <w:p>
-      <w:r>
-        <w:t>.res</w:t>
-      </w:r>
-    </w:p>
-    <w:p>
       <w:pPr>
-        <w:rPr>
-          <w:rFonts w:hint="eastAsia"/>
-        </w:rPr>
+        <w:pStyle w:val="1"/>
       </w:pPr>
       <w:r>
         <w:rPr>
           <w:rFonts w:hint="eastAsia"/>
         </w:rPr>
+        <w:t>地</w:t>
+      </w:r>
+      <w:r>
+        <w:t>图相关</w:t>
+      </w:r>
+    </w:p>
+    <w:p>
+      <w:pPr>
+        <w:pStyle w:val="4"/>
+      </w:pPr>
+      <w:r>
+        <w:rPr>
+          <w:rFonts w:hint="eastAsia"/>
+        </w:rPr>
+        <w:t>地</w:t>
+      </w:r>
+      <w:r>
+        <w:t>图描述文</w:t>
+      </w:r>
+      <w:r>
+        <w:rPr>
+          <w:rFonts w:hint="eastAsia"/>
+        </w:rPr>
+        <w:t>件</w:t>
+      </w:r>
+    </w:p>
+    <w:p>
+      <w:r>
+        <w:rPr>
+          <w:rFonts w:hint="eastAsia"/>
+        </w:rPr>
         <w:t>文件</w:t>
       </w:r>
       <w:r>
         <w:t>名：</w:t>
       </w:r>
-      <w:proofErr w:type="spellStart"/>
-      <w:r>
-        <w:rPr>
-          <w:rFonts w:hint="eastAsia"/>
-        </w:rPr>
-        <w:t>desc</w:t>
-      </w:r>
-      <w:proofErr w:type="spellEnd"/>
-      <w:r>
-        <w:rPr>
-          <w:rFonts w:hint="eastAsia"/>
-        </w:rPr>
-        <w:t>_ %id.res</w:t>
-      </w:r>
-      <w:bookmarkStart w:id="0" w:name="_GoBack"/>
-      <w:bookmarkEnd w:id="0"/>
-    </w:p>
-    <w:p>
-      <w:pPr>
-        <w:rPr>
-          <w:rFonts w:hint="eastAsia"/>
-        </w:rPr>
-      </w:pPr>
+      <w:r>
+        <w:rPr>
+          <w:rFonts w:hint="eastAsia"/>
+        </w:rPr>
+        <w:t>desc_ %id.res</w:t>
+      </w:r>
+    </w:p>
+    <w:p>
       <w:r>
         <w:rPr>
           <w:rFonts w:hint="eastAsia"/>
@@ -69,21 +78,14 @@
       <w:r>
         <w:t>串，</w:t>
       </w:r>
-      <w:proofErr w:type="spellStart"/>
       <w:r>
         <w:t>Json</w:t>
       </w:r>
-      <w:proofErr w:type="spellEnd"/>
       <w:r>
         <w:t>格式记录地图信息</w:t>
       </w:r>
     </w:p>
     <w:p>
-      <w:pPr>
-        <w:rPr>
-          <w:rFonts w:hint="eastAsia"/>
-        </w:rPr>
-      </w:pPr>
       <w:r>
         <w:rPr>
           <w:rFonts w:hint="eastAsia"/>
@@ -93,7 +95,6 @@
       <w:r>
         <w:t>2</w:t>
       </w:r>
-      <w:proofErr w:type="gramStart"/>
       <w:r>
         <w:rPr>
           <w:rFonts w:hint="eastAsia"/>
@@ -103,7 +104,6 @@
       <w:r>
         <w:t>位数组</w:t>
       </w:r>
-      <w:proofErr w:type="gramEnd"/>
       <w:r>
         <w:rPr>
           <w:rFonts w:hint="eastAsia"/>
@@ -121,11 +121,6 @@
       </w:r>
     </w:p>
     <w:p>
-      <w:pPr>
-        <w:rPr>
-          <w:rFonts w:hint="eastAsia"/>
-        </w:rPr>
-      </w:pPr>
       <w:r>
         <w:rPr>
           <w:rFonts w:hint="eastAsia"/>
@@ -134,38 +129,14 @@
       </w:r>
     </w:p>
     <w:p>
-      <w:pPr>
-        <w:rPr>
-          <w:rFonts w:hint="eastAsia"/>
-        </w:rPr>
-      </w:pPr>
-      <w:r>
-        <w:rPr>
-          <w:rFonts w:hint="eastAsia"/>
-        </w:rPr>
-        <w:t>第二个是</w:t>
-      </w:r>
-      <w:proofErr w:type="gramStart"/>
-      <w:r>
-        <w:rPr>
-          <w:rFonts w:hint="eastAsia"/>
-        </w:rPr>
-        <w:t>半显示</w:t>
-      </w:r>
-      <w:proofErr w:type="gramEnd"/>
-      <w:r>
-        <w:rPr>
-          <w:rFonts w:hint="eastAsia"/>
-        </w:rPr>
-        <w:t>点</w:t>
-      </w:r>
-    </w:p>
-    <w:p>
-      <w:pPr>
-        <w:rPr>
-          <w:rFonts w:hint="eastAsia"/>
-        </w:rPr>
-      </w:pPr>
+      <w:r>
+        <w:rPr>
+          <w:rFonts w:hint="eastAsia"/>
+        </w:rPr>
+        <w:t>第二个是半显示点</w:t>
+      </w:r>
+    </w:p>
+    <w:p>
       <w:r>
         <w:rPr>
           <w:rFonts w:hint="eastAsia"/>
@@ -187,16 +158,55 @@
     </w:p>
     <w:p/>
     <w:p>
-      <w:proofErr w:type="spellStart"/>
       <w:r>
         <w:t>Json</w:t>
       </w:r>
-      <w:proofErr w:type="spellEnd"/>
       <w:r>
         <w:rPr>
           <w:rFonts w:hint="eastAsia"/>
         </w:rPr>
         <w:t>格式：</w:t>
+      </w:r>
+    </w:p>
+    <w:p>
+      <w:r>
+        <w:t>P</w:t>
+      </w:r>
+      <w:r>
+        <w:rPr>
+          <w:rFonts w:hint="eastAsia"/>
+        </w:rPr>
+        <w:t>ic</w:t>
+      </w:r>
+      <w:r>
+        <w:rPr>
+          <w:rFonts w:hint="eastAsia"/>
+        </w:rPr>
+        <w:t>是</w:t>
+      </w:r>
+      <w:r>
+        <w:t>从</w:t>
+      </w:r>
+      <w:r>
+        <w:rPr>
+          <w:rFonts w:hint="eastAsia"/>
+        </w:rPr>
+        <w:t>上</w:t>
+      </w:r>
+      <w:r>
+        <w:t>到下，从左到右的描述</w:t>
+      </w:r>
+      <w:r>
+        <w:rPr>
+          <w:rFonts w:hint="eastAsia"/>
+        </w:rPr>
+        <w:t>的</w:t>
+      </w:r>
+      <w:r>
+        <w:t>地图图片</w:t>
+      </w:r>
+      <w:r>
+        <w:t>ID</w:t>
       </w:r>
     </w:p>
     <w:p>
@@ -209,17 +219,7 @@
         <w:ind w:firstLineChars="50" w:firstLine="105"/>
       </w:pPr>
       <w:r>
-        <w:t>"</w:t>
-      </w:r>
-      <w:proofErr w:type="spellStart"/>
-      <w:proofErr w:type="gramStart"/>
-      <w:r>
-        <w:t>mapList</w:t>
-      </w:r>
-      <w:proofErr w:type="spellEnd"/>
-      <w:proofErr w:type="gramEnd"/>
-      <w:r>
-        <w:t>":{"pic":["a"]},</w:t>
+        <w:t>"mapList":{"pic":["a"]},</w:t>
       </w:r>
     </w:p>
     <w:p>
@@ -227,15 +227,7 @@
         <w:ind w:firstLineChars="100" w:firstLine="210"/>
       </w:pPr>
       <w:r>
-        <w:t>"</w:t>
-      </w:r>
-      <w:proofErr w:type="gramStart"/>
-      <w:r>
-        <w:t>nyMax</w:t>
-      </w:r>
-      <w:proofErr w:type="gramEnd"/>
-      <w:r>
-        <w:t>":34,</w:t>
+        <w:t>"nyMax":34,</w:t>
       </w:r>
     </w:p>
     <w:p>
@@ -243,15 +235,7 @@
         <w:ind w:firstLineChars="100" w:firstLine="210"/>
       </w:pPr>
       <w:r>
-        <w:t>"</w:t>
-      </w:r>
-      <w:proofErr w:type="gramStart"/>
-      <w:r>
-        <w:t>nxOffset</w:t>
-      </w:r>
-      <w:proofErr w:type="gramEnd"/>
-      <w:r>
-        <w:t>":23,</w:t>
+        <w:t>"nxOffset":23,</w:t>
       </w:r>
     </w:p>
     <w:p>
@@ -259,15 +243,7 @@
         <w:ind w:firstLineChars="100" w:firstLine="210"/>
       </w:pPr>
       <w:r>
-        <w:t>"</w:t>
-      </w:r>
-      <w:proofErr w:type="gramStart"/>
-      <w:r>
-        <w:t>nxMax</w:t>
-      </w:r>
-      <w:proofErr w:type="gramEnd"/>
-      <w:r>
-        <w:t>":10</w:t>
+        <w:t>"nxMax":10</w:t>
       </w:r>
     </w:p>
     <w:p>
@@ -277,6 +253,210 @@
       <w:r>
         <w:t>}</w:t>
       </w:r>
+    </w:p>
+    <w:p/>
+    <w:p/>
+    <w:p>
+      <w:pPr>
+        <w:pStyle w:val="4"/>
+      </w:pPr>
+      <w:r>
+        <w:rPr>
+          <w:rFonts w:hint="eastAsia"/>
+        </w:rPr>
+        <w:t>地</w:t>
+      </w:r>
+      <w:r>
+        <w:t>图</w:t>
+      </w:r>
+      <w:r>
+        <w:rPr>
+          <w:rFonts w:hint="eastAsia"/>
+        </w:rPr>
+        <w:t>图</w:t>
+      </w:r>
+      <w:r>
+        <w:t>片文件</w:t>
+      </w:r>
+    </w:p>
+    <w:p>
+      <w:r>
+        <w:rPr>
+          <w:rFonts w:hint="eastAsia"/>
+        </w:rPr>
+        <w:t>文</w:t>
+      </w:r>
+      <w:r>
+        <w:t>件名：</w:t>
+      </w:r>
+      <w:r>
+        <w:rPr>
+          <w:rFonts w:hint="eastAsia"/>
+        </w:rPr>
+        <w:t>img_%d.res</w:t>
+      </w:r>
+    </w:p>
+    <w:p>
+      <w:r>
+        <w:rPr>
+          <w:rFonts w:hint="eastAsia"/>
+        </w:rPr>
+        <w:t>一</w:t>
+      </w:r>
+      <w:r>
+        <w:t>开始是一个</w:t>
+      </w:r>
+      <w:r>
+        <w:t>UTF</w:t>
+      </w:r>
+      <w:r>
+        <w:t>串</w:t>
+      </w:r>
+      <w:r>
+        <w:rPr>
+          <w:rFonts w:hint="eastAsia"/>
+        </w:rPr>
+        <w:t>，</w:t>
+      </w:r>
+      <w:r>
+        <w:t>JSON</w:t>
+      </w:r>
+      <w:r>
+        <w:t>格式记录图片信息</w:t>
+      </w:r>
+    </w:p>
+    <w:p>
+      <w:r>
+        <w:t>Json</w:t>
+      </w:r>
+      <w:r>
+        <w:t>格式：</w:t>
+      </w:r>
+    </w:p>
+    <w:p>
+      <w:r>
+        <w:rPr>
+          <w:rFonts w:hint="eastAsia"/>
+        </w:rPr>
+        <w:t>{</w:t>
+      </w:r>
+    </w:p>
+    <w:p>
+      <w:r>
+        <w:tab/>
+        <w:t>“rid”:</w:t>
+      </w:r>
+      <w:r>
+        <w:t xml:space="preserve"> </w:t>
+      </w:r>
+      <w:r>
+        <w:t>,</w:t>
+      </w:r>
+    </w:p>
+    <w:p>
+      <w:r>
+        <w:tab/>
+      </w:r>
+      <w:r>
+        <w:t>“Q</w:t>
+      </w:r>
+      <w:r>
+        <w:rPr>
+          <w:rFonts w:hint="eastAsia"/>
+        </w:rPr>
+        <w:t>u</w:t>
+      </w:r>
+      <w:r>
+        <w:t>ality”</w:t>
+      </w:r>
+      <w:r>
+        <w:t>:</w:t>
+      </w:r>
+      <w:r>
+        <w:t xml:space="preserve"> </w:t>
+      </w:r>
+      <w:r>
+        <w:t>“low” “</w:t>
+      </w:r>
+      <w:r>
+        <w:t>std” “high”</w:t>
+      </w:r>
+    </w:p>
+    <w:p>
+      <w:r>
+        <w:tab/>
+      </w:r>
+      <w:r>
+        <w:t>“</w:t>
+      </w:r>
+      <w:r>
+        <w:t>low_</w:t>
+      </w:r>
+      <w:r>
+        <w:t>r</w:t>
+      </w:r>
+      <w:r>
+        <w:t>id”</w:t>
+      </w:r>
+      <w:r>
+        <w:t>:</w:t>
+      </w:r>
+    </w:p>
+    <w:p>
+      <w:r>
+        <w:tab/>
+        <w:t>“std_</w:t>
+      </w:r>
+      <w:r>
+        <w:t>r</w:t>
+      </w:r>
+      <w:r>
+        <w:t>id”</w:t>
+      </w:r>
+      <w:r>
+        <w:t>:</w:t>
+      </w:r>
+    </w:p>
+    <w:p>
+      <w:pPr>
+        <w:rPr>
+          <w:rFonts w:hint="eastAsia"/>
+        </w:rPr>
+      </w:pPr>
+      <w:r>
+        <w:tab/>
+        <w:t>“high_</w:t>
+      </w:r>
+      <w:r>
+        <w:t>r</w:t>
+      </w:r>
+      <w:r>
+        <w:t>id”</w:t>
+      </w:r>
+      <w:r>
+        <w:t>:</w:t>
+      </w:r>
+    </w:p>
+    <w:p>
+      <w:r>
+        <w:t>}</w:t>
+      </w:r>
+    </w:p>
+    <w:p>
+      <w:pPr>
+        <w:rPr>
+          <w:rFonts w:hint="eastAsia"/>
+        </w:rPr>
+      </w:pPr>
+      <w:bookmarkStart w:id="0" w:name="_GoBack"/>
+      <w:bookmarkEnd w:id="0"/>
+    </w:p>
+    <w:p>
+      <w:pPr>
+        <w:rPr>
+          <w:rFonts w:hint="eastAsia"/>
+        </w:rPr>
+      </w:pPr>
     </w:p>
     <w:sectPr>
       <w:pgSz w:w="11906" w:h="16838"/>
@@ -683,6 +863,96 @@
       <w:jc w:val="both"/>
     </w:pPr>
   </w:style>
+  <w:style w:type="paragraph" w:styleId="1">
+    <w:name w:val="heading 1"/>
+    <w:basedOn w:val="a"/>
+    <w:next w:val="a"/>
+    <w:link w:val="1Char"/>
+    <w:uiPriority w:val="9"/>
+    <w:qFormat/>
+    <w:rsid w:val="003B5558"/>
+    <w:pPr>
+      <w:keepNext/>
+      <w:keepLines/>
+      <w:spacing w:before="340" w:after="330" w:line="578" w:lineRule="auto"/>
+      <w:outlineLvl w:val="0"/>
+    </w:pPr>
+    <w:rPr>
+      <w:b/>
+      <w:bCs/>
+      <w:kern w:val="44"/>
+      <w:sz w:val="44"/>
+      <w:szCs w:val="44"/>
+    </w:rPr>
+  </w:style>
+  <w:style w:type="paragraph" w:styleId="2">
+    <w:name w:val="heading 2"/>
+    <w:basedOn w:val="a"/>
+    <w:next w:val="a"/>
+    <w:link w:val="2Char"/>
+    <w:uiPriority w:val="9"/>
+    <w:unhideWhenUsed/>
+    <w:qFormat/>
+    <w:rsid w:val="003B5558"/>
+    <w:pPr>
+      <w:keepNext/>
+      <w:keepLines/>
+      <w:spacing w:before="260" w:after="260" w:line="416" w:lineRule="auto"/>
+      <w:outlineLvl w:val="1"/>
+    </w:pPr>
+    <w:rPr>
+      <w:rFonts w:asciiTheme="majorHAnsi" w:eastAsiaTheme="majorEastAsia" w:hAnsiTheme="majorHAnsi" w:cstheme="majorBidi"/>
+      <w:b/>
+      <w:bCs/>
+      <w:sz w:val="32"/>
+      <w:szCs w:val="32"/>
+    </w:rPr>
+  </w:style>
+  <w:style w:type="paragraph" w:styleId="3">
+    <w:name w:val="heading 3"/>
+    <w:basedOn w:val="a"/>
+    <w:next w:val="a"/>
+    <w:link w:val="3Char"/>
+    <w:uiPriority w:val="9"/>
+    <w:unhideWhenUsed/>
+    <w:qFormat/>
+    <w:rsid w:val="00255B00"/>
+    <w:pPr>
+      <w:keepNext/>
+      <w:keepLines/>
+      <w:spacing w:before="260" w:after="260" w:line="416" w:lineRule="auto"/>
+      <w:outlineLvl w:val="2"/>
+    </w:pPr>
+    <w:rPr>
+      <w:b/>
+      <w:bCs/>
+      <w:sz w:val="32"/>
+      <w:szCs w:val="32"/>
+    </w:rPr>
+  </w:style>
+  <w:style w:type="paragraph" w:styleId="4">
+    <w:name w:val="heading 4"/>
+    <w:basedOn w:val="a"/>
+    <w:next w:val="a"/>
+    <w:link w:val="4Char"/>
+    <w:uiPriority w:val="9"/>
+    <w:unhideWhenUsed/>
+    <w:qFormat/>
+    <w:rsid w:val="00255B00"/>
+    <w:pPr>
+      <w:keepNext/>
+      <w:keepLines/>
+      <w:spacing w:before="280" w:after="290" w:line="376" w:lineRule="auto"/>
+      <w:outlineLvl w:val="3"/>
+    </w:pPr>
+    <w:rPr>
+      <w:rFonts w:asciiTheme="majorHAnsi" w:eastAsiaTheme="majorEastAsia" w:hAnsiTheme="majorHAnsi" w:cstheme="majorBidi"/>
+      <w:b/>
+      <w:bCs/>
+      <w:sz w:val="28"/>
+      <w:szCs w:val="28"/>
+    </w:rPr>
+  </w:style>
   <w:style w:type="character" w:default="1" w:styleId="a0">
     <w:name w:val="Default Paragraph Font"/>
     <w:uiPriority w:val="1"/>
@@ -709,6 +979,61 @@
     <w:uiPriority w:val="99"/>
     <w:semiHidden/>
     <w:unhideWhenUsed/>
+  </w:style>
+  <w:style w:type="character" w:customStyle="1" w:styleId="2Char">
+    <w:name w:val="标题 2 Char"/>
+    <w:basedOn w:val="a0"/>
+    <w:link w:val="2"/>
+    <w:uiPriority w:val="9"/>
+    <w:rsid w:val="003B5558"/>
+    <w:rPr>
+      <w:rFonts w:asciiTheme="majorHAnsi" w:eastAsiaTheme="majorEastAsia" w:hAnsiTheme="majorHAnsi" w:cstheme="majorBidi"/>
+      <w:b/>
+      <w:bCs/>
+      <w:sz w:val="32"/>
+      <w:szCs w:val="32"/>
+    </w:rPr>
+  </w:style>
+  <w:style w:type="character" w:customStyle="1" w:styleId="1Char">
+    <w:name w:val="标题 1 Char"/>
+    <w:basedOn w:val="a0"/>
+    <w:link w:val="1"/>
+    <w:uiPriority w:val="9"/>
+    <w:rsid w:val="003B5558"/>
+    <w:rPr>
+      <w:b/>
+      <w:bCs/>
+      <w:kern w:val="44"/>
+      <w:sz w:val="44"/>
+      <w:szCs w:val="44"/>
+    </w:rPr>
+  </w:style>
+  <w:style w:type="character" w:customStyle="1" w:styleId="3Char">
+    <w:name w:val="标题 3 Char"/>
+    <w:basedOn w:val="a0"/>
+    <w:link w:val="3"/>
+    <w:uiPriority w:val="9"/>
+    <w:rsid w:val="00255B00"/>
+    <w:rPr>
+      <w:b/>
+      <w:bCs/>
+      <w:sz w:val="32"/>
+      <w:szCs w:val="32"/>
+    </w:rPr>
+  </w:style>
+  <w:style w:type="character" w:customStyle="1" w:styleId="4Char">
+    <w:name w:val="标题 4 Char"/>
+    <w:basedOn w:val="a0"/>
+    <w:link w:val="4"/>
+    <w:uiPriority w:val="9"/>
+    <w:rsid w:val="00255B00"/>
+    <w:rPr>
+      <w:rFonts w:asciiTheme="majorHAnsi" w:eastAsiaTheme="majorEastAsia" w:hAnsiTheme="majorHAnsi" w:cstheme="majorBidi"/>
+      <w:b/>
+      <w:bCs/>
+      <w:sz w:val="28"/>
+      <w:szCs w:val="28"/>
+    </w:rPr>
   </w:style>
 </w:styles>
 </file>

--- a/doc/地图相关.docx
+++ b/doc/地图相关.docx
@@ -278,6 +278,21 @@
       <w:r>
         <w:t>片文件</w:t>
       </w:r>
+      <w:r>
+        <w:rPr>
+          <w:rFonts w:hint="eastAsia"/>
+        </w:rPr>
+        <w:t>（大图</w:t>
+      </w:r>
+      <w:r>
+        <w:t>文件</w:t>
+      </w:r>
+      <w:r>
+        <w:rPr>
+          <w:rFonts w:hint="eastAsia"/>
+        </w:rPr>
+        <w:t>）</w:t>
+      </w:r>
     </w:p>
     <w:p>
       <w:r>
@@ -418,11 +433,6 @@
       </w:r>
     </w:p>
     <w:p>
-      <w:pPr>
-        <w:rPr>
-          <w:rFonts w:hint="eastAsia"/>
-        </w:rPr>
-      </w:pPr>
       <w:r>
         <w:tab/>
         <w:t>“high_</w:t>
@@ -442,21 +452,17 @@
         <w:t>}</w:t>
       </w:r>
     </w:p>
+    <w:p/>
     <w:p>
       <w:pPr>
-        <w:rPr>
-          <w:rFonts w:hint="eastAsia"/>
-        </w:rPr>
+        <w:widowControl/>
+        <w:jc w:val="left"/>
       </w:pPr>
+      <w:r>
+        <w:br w:type="page"/>
+      </w:r>
       <w:bookmarkStart w:id="0" w:name="_GoBack"/>
       <w:bookmarkEnd w:id="0"/>
-    </w:p>
-    <w:p>
-      <w:pPr>
-        <w:rPr>
-          <w:rFonts w:hint="eastAsia"/>
-        </w:rPr>
-      </w:pPr>
     </w:p>
     <w:sectPr>
       <w:pgSz w:w="11906" w:h="16838"/>

--- a/doc/地图相关.docx
+++ b/doc/地图相关.docx
@@ -84,6 +84,21 @@
       <w:r>
         <w:t>格式记录地图信息</w:t>
       </w:r>
+      <w:r>
+        <w:rPr>
+          <w:rFonts w:hint="eastAsia"/>
+        </w:rPr>
+        <w:t>，</w:t>
+      </w:r>
+      <w:r>
+        <w:t>包括</w:t>
+      </w:r>
+      <w:r>
+        <w:t>NPC</w:t>
+      </w:r>
+      <w:r>
+        <w:t>位置等信息。</w:t>
+      </w:r>
     </w:p>
     <w:p>
       <w:r>
@@ -244,6 +259,275 @@
       </w:pPr>
       <w:r>
         <w:t>"nxMax":10</w:t>
+      </w:r>
+      <w:r>
+        <w:t>,</w:t>
+      </w:r>
+    </w:p>
+    <w:p>
+      <w:pPr>
+        <w:ind w:firstLineChars="100" w:firstLine="210"/>
+      </w:pPr>
+      <w:r>
+        <w:t>“npcList”</w:t>
+      </w:r>
+      <w:r>
+        <w:t>:</w:t>
+      </w:r>
+      <w:r>
+        <w:t>//NPC</w:t>
+      </w:r>
+      <w:r>
+        <w:rPr>
+          <w:rFonts w:hint="eastAsia"/>
+        </w:rPr>
+        <w:t>信息</w:t>
+      </w:r>
+    </w:p>
+    <w:p>
+      <w:pPr>
+        <w:ind w:firstLineChars="100" w:firstLine="210"/>
+      </w:pPr>
+      <w:r>
+        <w:t>[</w:t>
+      </w:r>
+    </w:p>
+    <w:p>
+      <w:pPr>
+        <w:ind w:left="420"/>
+      </w:pPr>
+      <w:r>
+        <w:t>{</w:t>
+      </w:r>
+    </w:p>
+    <w:p>
+      <w:pPr>
+        <w:ind w:left="420"/>
+      </w:pPr>
+      <w:r>
+        <w:tab/>
+        <w:t>“npcid”:</w:t>
+      </w:r>
+      <w:r>
+        <w:rPr>
+          <w:rFonts w:hint="eastAsia"/>
+        </w:rPr>
+        <w:t>NPC</w:t>
+      </w:r>
+      <w:r>
+        <w:t>的</w:t>
+      </w:r>
+      <w:r>
+        <w:t>id</w:t>
+      </w:r>
+      <w:r>
+        <w:t>,</w:t>
+      </w:r>
+    </w:p>
+    <w:p>
+      <w:pPr>
+        <w:ind w:left="420"/>
+      </w:pPr>
+      <w:r>
+        <w:tab/>
+        <w:t>“</w:t>
+      </w:r>
+      <w:r>
+        <w:t>xind</w:t>
+      </w:r>
+      <w:r>
+        <w:t>”:</w:t>
+      </w:r>
+      <w:r>
+        <w:t>NPC</w:t>
+      </w:r>
+      <w:r>
+        <w:t>的位置。</w:t>
+      </w:r>
+      <w:r>
+        <w:rPr>
+          <w:rFonts w:hint="eastAsia"/>
+        </w:rPr>
+        <w:t>由</w:t>
+      </w:r>
+      <w:r>
+        <w:t>仿射坐标</w:t>
+      </w:r>
+      <w:r>
+        <w:rPr>
+          <w:rFonts w:hint="eastAsia"/>
+        </w:rPr>
+        <w:t>定</w:t>
+      </w:r>
+      <w:r>
+        <w:t>义。</w:t>
+      </w:r>
+      <w:r>
+        <w:rPr>
+          <w:rFonts w:hint="eastAsia"/>
+        </w:rPr>
+        <w:t>方</w:t>
+      </w:r>
+      <w:r>
+        <w:t>便寻路。</w:t>
+      </w:r>
+    </w:p>
+    <w:p>
+      <w:pPr>
+        <w:ind w:left="420"/>
+      </w:pPr>
+      <w:r>
+        <w:tab/>
+        <w:t>“y</w:t>
+      </w:r>
+      <w:r>
+        <w:t>ind</w:t>
+      </w:r>
+      <w:r>
+        <w:t>”:</w:t>
+      </w:r>
+    </w:p>
+    <w:p>
+      <w:pPr>
+        <w:ind w:left="420"/>
+      </w:pPr>
+      <w:r>
+        <w:t>}</w:t>
+      </w:r>
+      <w:r>
+        <w:t>,</w:t>
+      </w:r>
+    </w:p>
+    <w:p>
+      <w:pPr>
+        <w:ind w:left="420"/>
+      </w:pPr>
+      <w:r>
+        <w:t>{</w:t>
+      </w:r>
+    </w:p>
+    <w:p>
+      <w:pPr>
+        <w:ind w:left="420"/>
+      </w:pPr>
+      <w:r>
+        <w:tab/>
+        <w:t>…</w:t>
+      </w:r>
+    </w:p>
+    <w:p>
+      <w:pPr>
+        <w:ind w:left="420"/>
+      </w:pPr>
+      <w:r>
+        <w:t>}</w:t>
+      </w:r>
+    </w:p>
+    <w:p>
+      <w:pPr>
+        <w:ind w:left="420"/>
+      </w:pPr>
+      <w:r>
+        <w:t>…</w:t>
+      </w:r>
+    </w:p>
+    <w:p>
+      <w:pPr>
+        <w:ind w:firstLineChars="100" w:firstLine="210"/>
+      </w:pPr>
+      <w:r>
+        <w:t>]</w:t>
+      </w:r>
+    </w:p>
+    <w:p>
+      <w:pPr>
+        <w:ind w:firstLineChars="100" w:firstLine="210"/>
+      </w:pPr>
+      <w:r>
+        <w:t>“gateList”:</w:t>
+      </w:r>
+    </w:p>
+    <w:p>
+      <w:pPr>
+        <w:ind w:firstLineChars="100" w:firstLine="210"/>
+      </w:pPr>
+      <w:r>
+        <w:t>[</w:t>
+      </w:r>
+    </w:p>
+    <w:p>
+      <w:pPr>
+        <w:ind w:firstLineChars="100" w:firstLine="210"/>
+      </w:pPr>
+      <w:r>
+        <w:tab/>
+        <w:t>{</w:t>
+      </w:r>
+    </w:p>
+    <w:p>
+      <w:pPr>
+        <w:ind w:firstLineChars="100" w:firstLine="210"/>
+      </w:pPr>
+      <w:r>
+        <w:tab/>
+      </w:r>
+      <w:r>
+        <w:tab/>
+      </w:r>
+      <w:r>
+        <w:t>“gateid”:</w:t>
+      </w:r>
+      <w:r>
+        <w:rPr>
+          <w:rFonts w:hint="eastAsia"/>
+        </w:rPr>
+        <w:t>,</w:t>
+      </w:r>
+    </w:p>
+    <w:p>
+      <w:pPr>
+        <w:ind w:firstLineChars="100" w:firstLine="210"/>
+      </w:pPr>
+      <w:r>
+        <w:tab/>
+      </w:r>
+      <w:r>
+        <w:tab/>
+        <w:t>“</w:t>
+      </w:r>
+      <w:r>
+        <w:t>xind</w:t>
+      </w:r>
+      <w:r>
+        <w:t>”:</w:t>
+      </w:r>
+    </w:p>
+    <w:p>
+      <w:pPr>
+        <w:ind w:firstLineChars="100" w:firstLine="210"/>
+      </w:pPr>
+      <w:r>
+        <w:tab/>
+      </w:r>
+      <w:r>
+        <w:tab/>
+        <w:t>“yind”:</w:t>
+      </w:r>
+    </w:p>
+    <w:p>
+      <w:pPr>
+        <w:ind w:firstLineChars="200" w:firstLine="420"/>
+      </w:pPr>
+      <w:r>
+        <w:t>}</w:t>
+      </w:r>
+    </w:p>
+    <w:p>
+      <w:pPr>
+        <w:ind w:firstLineChars="100" w:firstLine="210"/>
+      </w:pPr>
+      <w:r>
+        <w:t>]</w:t>
       </w:r>
     </w:p>
     <w:p>
@@ -256,6 +540,7 @@
     </w:p>
     <w:p/>
     <w:p/>
+    <w:p/>
     <w:p>
       <w:pPr>
         <w:pStyle w:val="4"/>
@@ -452,17 +737,111 @@
         <w:t>}</w:t>
       </w:r>
     </w:p>
-    <w:p/>
     <w:p>
       <w:pPr>
         <w:widowControl/>
         <w:jc w:val="left"/>
       </w:pPr>
-      <w:r>
-        <w:br w:type="page"/>
+    </w:p>
+    <w:p>
+      <w:pPr>
+        <w:pStyle w:val="4"/>
+      </w:pPr>
+      <w:r>
+        <w:rPr>
+          <w:rFonts w:hint="eastAsia"/>
+        </w:rPr>
+        <w:t>传</w:t>
+      </w:r>
+      <w:r>
+        <w:t>送门描述文件</w:t>
+      </w:r>
+    </w:p>
+    <w:p>
+      <w:r>
+        <w:rPr>
+          <w:rFonts w:hint="eastAsia"/>
+        </w:rPr>
+        <w:t>Json</w:t>
+      </w:r>
+    </w:p>
+    <w:p>
+      <w:r>
+        <w:t>{</w:t>
+      </w:r>
+    </w:p>
+    <w:p>
+      <w:r>
+        <w:tab/>
+        <w:t>“gateid”:</w:t>
+      </w:r>
+    </w:p>
+    <w:p>
+      <w:r>
+        <w:tab/>
+        <w:t>“anim”:</w:t>
+      </w:r>
+    </w:p>
+    <w:p>
+      <w:r>
+        <w:tab/>
+        <w:t>“dest”:[</w:t>
+      </w:r>
+    </w:p>
+    <w:p/>
+    <w:p>
+      <w:r>
+        <w:tab/>
+        <w:t xml:space="preserve">{“mapid”: </w:t>
+      </w:r>
+      <w:r>
+        <w:rPr>
+          <w:rFonts w:hint="eastAsia"/>
+        </w:rPr>
+        <w:t>大</w:t>
+      </w:r>
+      <w:r>
+        <w:t>地图</w:t>
+      </w:r>
+      <w:r>
+        <w:rPr>
+          <w:rFonts w:hint="eastAsia"/>
+        </w:rPr>
+        <w:t>id</w:t>
+      </w:r>
+      <w:r>
+        <w:t>, “xind”:, “yind”:</w:t>
       </w:r>
       <w:bookmarkStart w:id="0" w:name="_GoBack"/>
       <w:bookmarkEnd w:id="0"/>
+      <w:r>
+        <w:t>}</w:t>
+      </w:r>
+    </w:p>
+    <w:p>
+      <w:r>
+        <w:tab/>
+        <w:t>]</w:t>
+      </w:r>
+    </w:p>
+    <w:p>
+      <w:pPr>
+        <w:rPr>
+          <w:rFonts w:hint="eastAsia"/>
+        </w:rPr>
+      </w:pPr>
+      <w:r>
+        <w:t>}</w:t>
+      </w:r>
+    </w:p>
+    <w:p>
+      <w:pPr>
+        <w:widowControl/>
+        <w:jc w:val="left"/>
+      </w:pPr>
+      <w:r>
+        <w:br w:type="page"/>
+      </w:r>
     </w:p>
     <w:sectPr>
       <w:pgSz w:w="11906" w:h="16838"/>

--- a/doc/地图相关.docx
+++ b/doc/地图相关.docx
@@ -46,11 +46,19 @@
       <w:r>
         <w:t>名：</w:t>
       </w:r>
-      <w:r>
-        <w:rPr>
-          <w:rFonts w:hint="eastAsia"/>
-        </w:rPr>
-        <w:t>desc_ %id.res</w:t>
+      <w:proofErr w:type="spellStart"/>
+      <w:r>
+        <w:rPr>
+          <w:rFonts w:hint="eastAsia"/>
+        </w:rPr>
+        <w:t>desc</w:t>
+      </w:r>
+      <w:proofErr w:type="spellEnd"/>
+      <w:r>
+        <w:rPr>
+          <w:rFonts w:hint="eastAsia"/>
+        </w:rPr>
+        <w:t>_ %id.res</w:t>
       </w:r>
     </w:p>
     <w:p>
@@ -78,9 +86,11 @@
       <w:r>
         <w:t>串，</w:t>
       </w:r>
+      <w:proofErr w:type="spellStart"/>
       <w:r>
         <w:t>Json</w:t>
       </w:r>
+      <w:proofErr w:type="spellEnd"/>
       <w:r>
         <w:t>格式记录地图信息</w:t>
       </w:r>
@@ -110,6 +120,7 @@
       <w:r>
         <w:t>2</w:t>
       </w:r>
+      <w:proofErr w:type="gramStart"/>
       <w:r>
         <w:rPr>
           <w:rFonts w:hint="eastAsia"/>
@@ -119,6 +130,7 @@
       <w:r>
         <w:t>位数组</w:t>
       </w:r>
+      <w:proofErr w:type="gramEnd"/>
       <w:r>
         <w:rPr>
           <w:rFonts w:hint="eastAsia"/>
@@ -148,7 +160,21 @@
         <w:rPr>
           <w:rFonts w:hint="eastAsia"/>
         </w:rPr>
-        <w:t>第二个是半显示点</w:t>
+        <w:t>第二个是</w:t>
+      </w:r>
+      <w:proofErr w:type="gramStart"/>
+      <w:r>
+        <w:rPr>
+          <w:rFonts w:hint="eastAsia"/>
+        </w:rPr>
+        <w:t>半显示</w:t>
+      </w:r>
+      <w:proofErr w:type="gramEnd"/>
+      <w:r>
+        <w:rPr>
+          <w:rFonts w:hint="eastAsia"/>
+        </w:rPr>
+        <w:t>点</w:t>
       </w:r>
     </w:p>
     <w:p>
@@ -173,9 +199,11 @@
     </w:p>
     <w:p/>
     <w:p>
+      <w:proofErr w:type="spellStart"/>
       <w:r>
         <w:t>Json</w:t>
       </w:r>
+      <w:proofErr w:type="spellEnd"/>
       <w:r>
         <w:rPr>
           <w:rFonts w:hint="eastAsia"/>
@@ -234,7 +262,17 @@
         <w:ind w:firstLineChars="50" w:firstLine="105"/>
       </w:pPr>
       <w:r>
-        <w:t>"mapList":{"pic":["a"]},</w:t>
+        <w:t>"</w:t>
+      </w:r>
+      <w:proofErr w:type="spellStart"/>
+      <w:proofErr w:type="gramStart"/>
+      <w:r>
+        <w:t>mapList</w:t>
+      </w:r>
+      <w:proofErr w:type="spellEnd"/>
+      <w:proofErr w:type="gramEnd"/>
+      <w:r>
+        <w:t>":{"pic":["a"]},</w:t>
       </w:r>
     </w:p>
     <w:p>
@@ -242,7 +280,15 @@
         <w:ind w:firstLineChars="100" w:firstLine="210"/>
       </w:pPr>
       <w:r>
-        <w:t>"nyMax":34,</w:t>
+        <w:t>"</w:t>
+      </w:r>
+      <w:proofErr w:type="gramStart"/>
+      <w:r>
+        <w:t>nyMax</w:t>
+      </w:r>
+      <w:proofErr w:type="gramEnd"/>
+      <w:r>
+        <w:t>":34,</w:t>
       </w:r>
     </w:p>
     <w:p>
@@ -250,7 +296,15 @@
         <w:ind w:firstLineChars="100" w:firstLine="210"/>
       </w:pPr>
       <w:r>
-        <w:t>"nxOffset":23,</w:t>
+        <w:t>"</w:t>
+      </w:r>
+      <w:proofErr w:type="gramStart"/>
+      <w:r>
+        <w:t>nxOffset</w:t>
+      </w:r>
+      <w:proofErr w:type="gramEnd"/>
+      <w:r>
+        <w:t>":23,</w:t>
       </w:r>
     </w:p>
     <w:p>
@@ -258,7 +312,15 @@
         <w:ind w:firstLineChars="100" w:firstLine="210"/>
       </w:pPr>
       <w:r>
-        <w:t>"nxMax":10</w:t>
+        <w:t>"</w:t>
+      </w:r>
+      <w:proofErr w:type="gramStart"/>
+      <w:r>
+        <w:t>nxMax</w:t>
+      </w:r>
+      <w:proofErr w:type="gramEnd"/>
+      <w:r>
+        <w:t>":10</w:t>
       </w:r>
       <w:r>
         <w:t>,</w:t>
@@ -269,7 +331,15 @@
         <w:ind w:firstLineChars="100" w:firstLine="210"/>
       </w:pPr>
       <w:r>
-        <w:t>“npcList”</w:t>
+        <w:t>“</w:t>
+      </w:r>
+      <w:proofErr w:type="spellStart"/>
+      <w:r>
+        <w:t>npcList</w:t>
+      </w:r>
+      <w:proofErr w:type="spellEnd"/>
+      <w:r>
+        <w:t>”</w:t>
       </w:r>
       <w:r>
         <w:t>:</w:t>
@@ -298,30 +368,6 @@
       </w:pPr>
       <w:r>
         <w:t>{</w:t>
-      </w:r>
-    </w:p>
-    <w:p>
-      <w:pPr>
-        <w:ind w:left="420"/>
-      </w:pPr>
-      <w:r>
-        <w:tab/>
-        <w:t>“npcid”:</w:t>
-      </w:r>
-      <w:r>
-        <w:rPr>
-          <w:rFonts w:hint="eastAsia"/>
-        </w:rPr>
-        <w:t>NPC</w:t>
-      </w:r>
-      <w:r>
-        <w:t>的</w:t>
-      </w:r>
-      <w:r>
-        <w:t>id</w:t>
-      </w:r>
-      <w:r>
-        <w:t>,</w:t>
       </w:r>
     </w:p>
     <w:p>
@@ -332,9 +378,43 @@
         <w:tab/>
         <w:t>“</w:t>
       </w:r>
+      <w:proofErr w:type="spellStart"/>
+      <w:r>
+        <w:t>npcid</w:t>
+      </w:r>
+      <w:proofErr w:type="spellEnd"/>
+      <w:r>
+        <w:t>”:</w:t>
+      </w:r>
+      <w:r>
+        <w:rPr>
+          <w:rFonts w:hint="eastAsia"/>
+        </w:rPr>
+        <w:t>NPC</w:t>
+      </w:r>
+      <w:r>
+        <w:t>的</w:t>
+      </w:r>
+      <w:r>
+        <w:t>id</w:t>
+      </w:r>
+      <w:r>
+        <w:t>,</w:t>
+      </w:r>
+    </w:p>
+    <w:p>
+      <w:pPr>
+        <w:ind w:left="420"/>
+      </w:pPr>
+      <w:r>
+        <w:tab/>
+        <w:t>“</w:t>
+      </w:r>
+      <w:proofErr w:type="spellStart"/>
       <w:r>
         <w:t>xind</w:t>
       </w:r>
+      <w:proofErr w:type="spellEnd"/>
       <w:r>
         <w:t>”:</w:t>
       </w:r>
@@ -378,11 +458,18 @@
       </w:pPr>
       <w:r>
         <w:tab/>
-        <w:t>“y</w:t>
+        <w:t>“</w:t>
+      </w:r>
+      <w:proofErr w:type="spellStart"/>
+      <w:proofErr w:type="gramStart"/>
+      <w:r>
+        <w:t>y</w:t>
       </w:r>
       <w:r>
         <w:t>ind</w:t>
       </w:r>
+      <w:proofErr w:type="spellEnd"/>
+      <w:proofErr w:type="gramEnd"/>
       <w:r>
         <w:t>”:</w:t>
       </w:r>
@@ -444,7 +531,17 @@
         <w:ind w:firstLineChars="100" w:firstLine="210"/>
       </w:pPr>
       <w:r>
-        <w:t>“gateList”:</w:t>
+        <w:t>“</w:t>
+      </w:r>
+      <w:proofErr w:type="spellStart"/>
+      <w:proofErr w:type="gramStart"/>
+      <w:r>
+        <w:t>gateList</w:t>
+      </w:r>
+      <w:proofErr w:type="spellEnd"/>
+      <w:proofErr w:type="gramEnd"/>
+      <w:r>
+        <w:t>”:</w:t>
       </w:r>
     </w:p>
     <w:p>
@@ -475,7 +572,17 @@
         <w:tab/>
       </w:r>
       <w:r>
-        <w:t>“gateid”:</w:t>
+        <w:t>“</w:t>
+      </w:r>
+      <w:proofErr w:type="spellStart"/>
+      <w:proofErr w:type="gramStart"/>
+      <w:r>
+        <w:t>gateid</w:t>
+      </w:r>
+      <w:proofErr w:type="spellEnd"/>
+      <w:proofErr w:type="gramEnd"/>
+      <w:r>
+        <w:t>”:</w:t>
       </w:r>
       <w:r>
         <w:rPr>
@@ -495,9 +602,13 @@
         <w:tab/>
         <w:t>“</w:t>
       </w:r>
+      <w:proofErr w:type="spellStart"/>
+      <w:proofErr w:type="gramStart"/>
       <w:r>
         <w:t>xind</w:t>
       </w:r>
+      <w:proofErr w:type="spellEnd"/>
+      <w:proofErr w:type="gramEnd"/>
       <w:r>
         <w:t>”:</w:t>
       </w:r>
@@ -511,7 +622,17 @@
       </w:r>
       <w:r>
         <w:tab/>
-        <w:t>“yind”:</w:t>
+        <w:t>“</w:t>
+      </w:r>
+      <w:proofErr w:type="spellStart"/>
+      <w:proofErr w:type="gramStart"/>
+      <w:r>
+        <w:t>yind</w:t>
+      </w:r>
+      <w:proofErr w:type="spellEnd"/>
+      <w:proofErr w:type="gramEnd"/>
+      <w:r>
+        <w:t>”:</w:t>
       </w:r>
     </w:p>
     <w:p>
@@ -626,9 +747,11 @@
       </w:r>
     </w:p>
     <w:p>
+      <w:proofErr w:type="spellStart"/>
       <w:r>
         <w:t>Json</w:t>
       </w:r>
+      <w:proofErr w:type="spellEnd"/>
       <w:r>
         <w:t>格式：</w:t>
       </w:r>
@@ -644,7 +767,15 @@
     <w:p>
       <w:r>
         <w:tab/>
-        <w:t>“rid”:</w:t>
+        <w:t>“</w:t>
+      </w:r>
+      <w:proofErr w:type="gramStart"/>
+      <w:r>
+        <w:t>rid</w:t>
+      </w:r>
+      <w:proofErr w:type="gramEnd"/>
+      <w:r>
+        <w:t>”:</w:t>
       </w:r>
       <w:r>
         <w:t xml:space="preserve"> </w:t>
@@ -678,8 +809,13 @@
       <w:r>
         <w:t>“low” “</w:t>
       </w:r>
-      <w:r>
-        <w:t>std” “high”</w:t>
+      <w:proofErr w:type="spellStart"/>
+      <w:r>
+        <w:t>std</w:t>
+      </w:r>
+      <w:proofErr w:type="spellEnd"/>
+      <w:r>
+        <w:t>” “high”</w:t>
       </w:r>
     </w:p>
     <w:p>
@@ -689,6 +825,7 @@
       <w:r>
         <w:t>“</w:t>
       </w:r>
+      <w:proofErr w:type="spellStart"/>
       <w:r>
         <w:t>low_</w:t>
       </w:r>
@@ -696,7 +833,11 @@
         <w:t>r</w:t>
       </w:r>
       <w:r>
-        <w:t>id”</w:t>
+        <w:t>id</w:t>
+      </w:r>
+      <w:proofErr w:type="spellEnd"/>
+      <w:r>
+        <w:t>”</w:t>
       </w:r>
       <w:r>
         <w:t>:</w:t>
@@ -705,13 +846,21 @@
     <w:p>
       <w:r>
         <w:tab/>
-        <w:t>“std_</w:t>
+        <w:t>“</w:t>
+      </w:r>
+      <w:proofErr w:type="spellStart"/>
+      <w:r>
+        <w:t>std_</w:t>
       </w:r>
       <w:r>
         <w:t>r</w:t>
       </w:r>
       <w:r>
-        <w:t>id”</w:t>
+        <w:t>id</w:t>
+      </w:r>
+      <w:proofErr w:type="spellEnd"/>
+      <w:r>
+        <w:t>”</w:t>
       </w:r>
       <w:r>
         <w:t>:</w:t>
@@ -720,13 +869,21 @@
     <w:p>
       <w:r>
         <w:tab/>
-        <w:t>“high_</w:t>
+        <w:t>“</w:t>
+      </w:r>
+      <w:proofErr w:type="spellStart"/>
+      <w:r>
+        <w:t>high_</w:t>
       </w:r>
       <w:r>
         <w:t>r</w:t>
       </w:r>
       <w:r>
-        <w:t>id”</w:t>
+        <w:t>id</w:t>
+      </w:r>
+      <w:proofErr w:type="spellEnd"/>
+      <w:r>
+        <w:t>”</w:t>
       </w:r>
       <w:r>
         <w:t>:</w:t>
@@ -758,12 +915,14 @@
       </w:r>
     </w:p>
     <w:p>
+      <w:proofErr w:type="spellStart"/>
       <w:r>
         <w:rPr>
           <w:rFonts w:hint="eastAsia"/>
         </w:rPr>
         <w:t>Json</w:t>
       </w:r>
+      <w:proofErr w:type="spellEnd"/>
     </w:p>
     <w:p>
       <w:r>
@@ -773,26 +932,64 @@
     <w:p>
       <w:r>
         <w:tab/>
-        <w:t>“gateid”:</w:t>
+        <w:t>“</w:t>
+      </w:r>
+      <w:proofErr w:type="spellStart"/>
+      <w:proofErr w:type="gramStart"/>
+      <w:r>
+        <w:t>gateid</w:t>
+      </w:r>
+      <w:proofErr w:type="spellEnd"/>
+      <w:proofErr w:type="gramEnd"/>
+      <w:r>
+        <w:t>”:</w:t>
       </w:r>
     </w:p>
     <w:p>
       <w:r>
         <w:tab/>
-        <w:t>“anim”:</w:t>
+        <w:t>“</w:t>
+      </w:r>
+      <w:proofErr w:type="spellStart"/>
+      <w:proofErr w:type="gramStart"/>
+      <w:r>
+        <w:t>anim</w:t>
+      </w:r>
+      <w:proofErr w:type="spellEnd"/>
+      <w:proofErr w:type="gramEnd"/>
+      <w:r>
+        <w:t>”:</w:t>
       </w:r>
     </w:p>
     <w:p>
       <w:r>
         <w:tab/>
-        <w:t>“dest”:[</w:t>
+        <w:t>“</w:t>
+      </w:r>
+      <w:proofErr w:type="spellStart"/>
+      <w:proofErr w:type="gramStart"/>
+      <w:r>
+        <w:t>dest</w:t>
+      </w:r>
+      <w:proofErr w:type="spellEnd"/>
+      <w:proofErr w:type="gramEnd"/>
+      <w:r>
+        <w:t>”:[</w:t>
       </w:r>
     </w:p>
     <w:p/>
     <w:p>
       <w:r>
         <w:tab/>
-        <w:t xml:space="preserve">{“mapid”: </w:t>
+        <w:t>{“</w:t>
+      </w:r>
+      <w:proofErr w:type="spellStart"/>
+      <w:r>
+        <w:t>mapid</w:t>
+      </w:r>
+      <w:proofErr w:type="spellEnd"/>
+      <w:r>
+        <w:t xml:space="preserve">”: </w:t>
       </w:r>
       <w:r>
         <w:rPr>
@@ -810,13 +1007,25 @@
         <w:t>id</w:t>
       </w:r>
       <w:r>
-        <w:t>, “xind”:, “yind”:</w:t>
+        <w:t>, “</w:t>
+      </w:r>
+      <w:proofErr w:type="spellStart"/>
+      <w:r>
+        <w:t>xind</w:t>
+      </w:r>
+      <w:proofErr w:type="spellEnd"/>
+      <w:r>
+        <w:t>”:, “yind”:</w:t>
+      </w:r>
+      <w:r>
+        <w:t>007D</w:t>
+      </w:r>
+      <w:r>
+        <w:tab/>
+        <w:t>·</w:t>
       </w:r>
       <w:bookmarkStart w:id="0" w:name="_GoBack"/>
       <w:bookmarkEnd w:id="0"/>
-      <w:r>
-        <w:t>}</w:t>
-      </w:r>
     </w:p>
     <w:p>
       <w:r>
@@ -825,22 +1034,310 @@
       </w:r>
     </w:p>
     <w:p>
-      <w:pPr>
-        <w:rPr>
-          <w:rFonts w:hint="eastAsia"/>
-        </w:rPr>
-      </w:pPr>
       <w:r>
         <w:t>}</w:t>
+      </w:r>
+    </w:p>
+    <w:p>
+      <w:pPr>
+        <w:pStyle w:val="4"/>
+        <w:rPr>
+          <w:strike/>
+        </w:rPr>
+      </w:pPr>
+      <w:r>
+        <w:br w:type="page"/>
+      </w:r>
+      <w:r>
+        <w:rPr>
+          <w:rFonts w:hint="eastAsia"/>
+          <w:strike/>
+        </w:rPr>
+        <w:lastRenderedPageBreak/>
+        <w:t>寻</w:t>
+      </w:r>
+      <w:r>
+        <w:rPr>
+          <w:strike/>
+        </w:rPr>
+        <w:t>路</w:t>
+      </w:r>
+      <w:r>
+        <w:rPr>
+          <w:rFonts w:hint="eastAsia"/>
+          <w:strike/>
+        </w:rPr>
+        <w:t>数</w:t>
+      </w:r>
+      <w:r>
+        <w:rPr>
+          <w:strike/>
+        </w:rPr>
+        <w:t>据表</w:t>
       </w:r>
     </w:p>
     <w:p>
       <w:pPr>
         <w:widowControl/>
         <w:jc w:val="left"/>
-      </w:pPr>
-      <w:r>
-        <w:br w:type="page"/>
+        <w:rPr>
+          <w:strike/>
+        </w:rPr>
+      </w:pPr>
+      <w:r>
+        <w:rPr>
+          <w:rFonts w:hint="eastAsia"/>
+          <w:strike/>
+        </w:rPr>
+        <w:t>基本</w:t>
+      </w:r>
+      <w:r>
+        <w:rPr>
+          <w:strike/>
+        </w:rPr>
+        <w:t>信息有</w:t>
+      </w:r>
+      <w:r>
+        <w:rPr>
+          <w:rFonts w:hint="eastAsia"/>
+          <w:strike/>
+        </w:rPr>
+        <w:t>三</w:t>
+      </w:r>
+      <w:r>
+        <w:rPr>
+          <w:strike/>
+        </w:rPr>
+        <w:t>列</w:t>
+      </w:r>
+    </w:p>
+    <w:p>
+      <w:pPr>
+        <w:widowControl/>
+        <w:jc w:val="left"/>
+        <w:rPr>
+          <w:strike/>
+        </w:rPr>
+      </w:pPr>
+      <w:r>
+        <w:rPr>
+          <w:rFonts w:hint="eastAsia"/>
+          <w:strike/>
+        </w:rPr>
+        <w:t>第</w:t>
+      </w:r>
+      <w:r>
+        <w:rPr>
+          <w:strike/>
+        </w:rPr>
+        <w:t>一列是它的</w:t>
+      </w:r>
+      <w:r>
+        <w:rPr>
+          <w:rFonts w:hint="eastAsia"/>
+          <w:strike/>
+        </w:rPr>
+        <w:t>id</w:t>
+      </w:r>
+      <w:r>
+        <w:rPr>
+          <w:rFonts w:hint="eastAsia"/>
+          <w:strike/>
+        </w:rPr>
+        <w:t>，这是</w:t>
+      </w:r>
+      <w:r>
+        <w:rPr>
+          <w:strike/>
+        </w:rPr>
+        <w:t>在</w:t>
+      </w:r>
+      <w:r>
+        <w:rPr>
+          <w:rFonts w:hint="eastAsia"/>
+          <w:strike/>
+        </w:rPr>
+        <w:t>&lt;target xxx&gt; &lt;/target&gt;</w:t>
+      </w:r>
+      <w:r>
+        <w:rPr>
+          <w:rFonts w:hint="eastAsia"/>
+          <w:strike/>
+        </w:rPr>
+        <w:t>指</w:t>
+      </w:r>
+      <w:r>
+        <w:rPr>
+          <w:strike/>
+        </w:rPr>
+        <w:t>明</w:t>
+      </w:r>
+    </w:p>
+    <w:p>
+      <w:pPr>
+        <w:widowControl/>
+        <w:jc w:val="left"/>
+        <w:rPr>
+          <w:strike/>
+        </w:rPr>
+      </w:pPr>
+      <w:r>
+        <w:rPr>
+          <w:rFonts w:hint="eastAsia"/>
+          <w:strike/>
+        </w:rPr>
+        <w:t>第</w:t>
+      </w:r>
+      <w:r>
+        <w:rPr>
+          <w:strike/>
+        </w:rPr>
+        <w:t>一</w:t>
+      </w:r>
+      <w:r>
+        <w:rPr>
+          <w:rFonts w:hint="eastAsia"/>
+          <w:strike/>
+        </w:rPr>
+        <w:t>列</w:t>
+      </w:r>
+      <w:r>
+        <w:rPr>
+          <w:strike/>
+        </w:rPr>
+        <w:t>是它的位置</w:t>
+      </w:r>
+      <w:r>
+        <w:rPr>
+          <w:rFonts w:hint="eastAsia"/>
+          <w:strike/>
+        </w:rPr>
+        <w:t>，</w:t>
+      </w:r>
+      <w:r>
+        <w:rPr>
+          <w:strike/>
+        </w:rPr>
+        <w:t>为大地图</w:t>
+      </w:r>
+      <w:r>
+        <w:rPr>
+          <w:rFonts w:hint="eastAsia"/>
+          <w:strike/>
+        </w:rPr>
+        <w:t>id-(</w:t>
+      </w:r>
+      <w:proofErr w:type="spellStart"/>
+      <w:r>
+        <w:rPr>
+          <w:rFonts w:hint="eastAsia"/>
+          <w:strike/>
+        </w:rPr>
+        <w:t>xind,yind</w:t>
+      </w:r>
+      <w:proofErr w:type="spellEnd"/>
+      <w:r>
+        <w:rPr>
+          <w:rFonts w:hint="eastAsia"/>
+          <w:strike/>
+        </w:rPr>
+        <w:t>)</w:t>
+      </w:r>
+    </w:p>
+    <w:p>
+      <w:pPr>
+        <w:widowControl/>
+        <w:jc w:val="left"/>
+        <w:rPr>
+          <w:strike/>
+        </w:rPr>
+      </w:pPr>
+      <w:r>
+        <w:rPr>
+          <w:rFonts w:hint="eastAsia"/>
+          <w:strike/>
+        </w:rPr>
+        <w:t>第</w:t>
+      </w:r>
+      <w:r>
+        <w:rPr>
+          <w:strike/>
+        </w:rPr>
+        <w:t>二列是它</w:t>
+      </w:r>
+      <w:r>
+        <w:rPr>
+          <w:rFonts w:hint="eastAsia"/>
+          <w:strike/>
+        </w:rPr>
+        <w:t>要替</w:t>
+      </w:r>
+      <w:r>
+        <w:rPr>
+          <w:strike/>
+        </w:rPr>
+        <w:t>换的</w:t>
+      </w:r>
+      <w:r>
+        <w:rPr>
+          <w:rFonts w:hint="eastAsia"/>
+          <w:strike/>
+        </w:rPr>
+        <w:t>文</w:t>
+      </w:r>
+      <w:r>
+        <w:rPr>
+          <w:strike/>
+        </w:rPr>
+        <w:t>本的名字</w:t>
+      </w:r>
+    </w:p>
+    <w:p>
+      <w:pPr>
+        <w:widowControl/>
+        <w:jc w:val="left"/>
+        <w:rPr>
+          <w:strike/>
+        </w:rPr>
+      </w:pPr>
+      <w:r>
+        <w:rPr>
+          <w:rFonts w:hint="eastAsia"/>
+          <w:strike/>
+        </w:rPr>
+        <w:t>这</w:t>
+      </w:r>
+      <w:r>
+        <w:rPr>
+          <w:strike/>
+        </w:rPr>
+        <w:t>张表可以是被服务器</w:t>
+      </w:r>
+      <w:r>
+        <w:rPr>
+          <w:rFonts w:hint="eastAsia"/>
+          <w:strike/>
+        </w:rPr>
+        <w:t>保存</w:t>
+      </w:r>
+      <w:r>
+        <w:rPr>
+          <w:strike/>
+        </w:rPr>
+        <w:t>，然</w:t>
+      </w:r>
+      <w:r>
+        <w:rPr>
+          <w:rFonts w:hint="eastAsia"/>
+          <w:strike/>
+        </w:rPr>
+        <w:t>后</w:t>
+      </w:r>
+      <w:r>
+        <w:rPr>
+          <w:strike/>
+        </w:rPr>
+        <w:t>客户端完整下载至本地，即时查询</w:t>
       </w:r>
     </w:p>
     <w:sectPr>

--- a/doc/地图相关.docx
+++ b/doc/地图相关.docx
@@ -46,19 +46,11 @@
       <w:r>
         <w:t>名：</w:t>
       </w:r>
-      <w:proofErr w:type="spellStart"/>
-      <w:r>
-        <w:rPr>
-          <w:rFonts w:hint="eastAsia"/>
-        </w:rPr>
-        <w:t>desc</w:t>
-      </w:r>
-      <w:proofErr w:type="spellEnd"/>
-      <w:r>
-        <w:rPr>
-          <w:rFonts w:hint="eastAsia"/>
-        </w:rPr>
-        <w:t>_ %id.res</w:t>
+      <w:r>
+        <w:rPr>
+          <w:rFonts w:hint="eastAsia"/>
+        </w:rPr>
+        <w:t>desc_ %id.res</w:t>
       </w:r>
     </w:p>
     <w:p>
@@ -86,11 +78,9 @@
       <w:r>
         <w:t>串，</w:t>
       </w:r>
-      <w:proofErr w:type="spellStart"/>
       <w:r>
         <w:t>Json</w:t>
       </w:r>
-      <w:proofErr w:type="spellEnd"/>
       <w:r>
         <w:t>格式记录地图信息</w:t>
       </w:r>
@@ -120,7 +110,6 @@
       <w:r>
         <w:t>2</w:t>
       </w:r>
-      <w:proofErr w:type="gramStart"/>
       <w:r>
         <w:rPr>
           <w:rFonts w:hint="eastAsia"/>
@@ -130,7 +119,6 @@
       <w:r>
         <w:t>位数组</w:t>
       </w:r>
-      <w:proofErr w:type="gramEnd"/>
       <w:r>
         <w:rPr>
           <w:rFonts w:hint="eastAsia"/>
@@ -160,21 +148,7 @@
         <w:rPr>
           <w:rFonts w:hint="eastAsia"/>
         </w:rPr>
-        <w:t>第二个是</w:t>
-      </w:r>
-      <w:proofErr w:type="gramStart"/>
-      <w:r>
-        <w:rPr>
-          <w:rFonts w:hint="eastAsia"/>
-        </w:rPr>
-        <w:t>半显示</w:t>
-      </w:r>
-      <w:proofErr w:type="gramEnd"/>
-      <w:r>
-        <w:rPr>
-          <w:rFonts w:hint="eastAsia"/>
-        </w:rPr>
-        <w:t>点</w:t>
+        <w:t>第二个是半显示点</w:t>
       </w:r>
     </w:p>
     <w:p>
@@ -199,11 +173,9 @@
     </w:p>
     <w:p/>
     <w:p>
-      <w:proofErr w:type="spellStart"/>
       <w:r>
         <w:t>Json</w:t>
       </w:r>
-      <w:proofErr w:type="spellEnd"/>
       <w:r>
         <w:rPr>
           <w:rFonts w:hint="eastAsia"/>
@@ -262,17 +234,7 @@
         <w:ind w:firstLineChars="50" w:firstLine="105"/>
       </w:pPr>
       <w:r>
-        <w:t>"</w:t>
-      </w:r>
-      <w:proofErr w:type="spellStart"/>
-      <w:proofErr w:type="gramStart"/>
-      <w:r>
-        <w:t>mapList</w:t>
-      </w:r>
-      <w:proofErr w:type="spellEnd"/>
-      <w:proofErr w:type="gramEnd"/>
-      <w:r>
-        <w:t>":{"pic":["a"]},</w:t>
+        <w:t>"mapList":{"pic":["a"]},</w:t>
       </w:r>
     </w:p>
     <w:p>
@@ -280,15 +242,7 @@
         <w:ind w:firstLineChars="100" w:firstLine="210"/>
       </w:pPr>
       <w:r>
-        <w:t>"</w:t>
-      </w:r>
-      <w:proofErr w:type="gramStart"/>
-      <w:r>
-        <w:t>nyMax</w:t>
-      </w:r>
-      <w:proofErr w:type="gramEnd"/>
-      <w:r>
-        <w:t>":34,</w:t>
+        <w:t>"nyMax":34,</w:t>
       </w:r>
     </w:p>
     <w:p>
@@ -296,15 +250,7 @@
         <w:ind w:firstLineChars="100" w:firstLine="210"/>
       </w:pPr>
       <w:r>
-        <w:t>"</w:t>
-      </w:r>
-      <w:proofErr w:type="gramStart"/>
-      <w:r>
-        <w:t>nxOffset</w:t>
-      </w:r>
-      <w:proofErr w:type="gramEnd"/>
-      <w:r>
-        <w:t>":23,</w:t>
+        <w:t>"nxOffset":23,</w:t>
       </w:r>
     </w:p>
     <w:p>
@@ -312,15 +258,7 @@
         <w:ind w:firstLineChars="100" w:firstLine="210"/>
       </w:pPr>
       <w:r>
-        <w:t>"</w:t>
-      </w:r>
-      <w:proofErr w:type="gramStart"/>
-      <w:r>
-        <w:t>nxMax</w:t>
-      </w:r>
-      <w:proofErr w:type="gramEnd"/>
-      <w:r>
-        <w:t>":10</w:t>
+        <w:t>"nxMax":10</w:t>
       </w:r>
       <w:r>
         <w:t>,</w:t>
@@ -331,27 +269,166 @@
         <w:ind w:firstLineChars="100" w:firstLine="210"/>
       </w:pPr>
       <w:r>
+        <w:t>“npcList”</w:t>
+      </w:r>
+      <w:r>
+        <w:t>:</w:t>
+      </w:r>
+      <w:r>
+        <w:t>//NPC</w:t>
+      </w:r>
+      <w:r>
+        <w:rPr>
+          <w:rFonts w:hint="eastAsia"/>
+        </w:rPr>
+        <w:t>信息</w:t>
+      </w:r>
+    </w:p>
+    <w:p>
+      <w:pPr>
+        <w:ind w:firstLineChars="100" w:firstLine="210"/>
+      </w:pPr>
+      <w:r>
+        <w:t>[</w:t>
+      </w:r>
+    </w:p>
+    <w:p>
+      <w:pPr>
+        <w:ind w:left="420"/>
+      </w:pPr>
+      <w:r>
+        <w:t>{</w:t>
+      </w:r>
+    </w:p>
+    <w:p>
+      <w:pPr>
+        <w:ind w:left="420"/>
+      </w:pPr>
+      <w:r>
+        <w:tab/>
+        <w:t>“npcid”:</w:t>
+      </w:r>
+      <w:r>
+        <w:rPr>
+          <w:rFonts w:hint="eastAsia"/>
+        </w:rPr>
+        <w:t>NPC</w:t>
+      </w:r>
+      <w:r>
+        <w:t>的</w:t>
+      </w:r>
+      <w:r>
+        <w:t>id</w:t>
+      </w:r>
+      <w:r>
+        <w:t>,</w:t>
+      </w:r>
+    </w:p>
+    <w:p>
+      <w:pPr>
+        <w:ind w:left="420"/>
+      </w:pPr>
+      <w:r>
+        <w:tab/>
         <w:t>“</w:t>
       </w:r>
-      <w:proofErr w:type="spellStart"/>
-      <w:r>
-        <w:t>npcList</w:t>
-      </w:r>
-      <w:proofErr w:type="spellEnd"/>
-      <w:r>
-        <w:t>”</w:t>
-      </w:r>
-      <w:r>
-        <w:t>:</w:t>
-      </w:r>
-      <w:r>
-        <w:t>//NPC</w:t>
-      </w:r>
-      <w:r>
-        <w:rPr>
-          <w:rFonts w:hint="eastAsia"/>
-        </w:rPr>
-        <w:t>信息</w:t>
+      <w:r>
+        <w:t>xind</w:t>
+      </w:r>
+      <w:r>
+        <w:t>”:</w:t>
+      </w:r>
+      <w:r>
+        <w:t>NPC</w:t>
+      </w:r>
+      <w:r>
+        <w:t>的位置。</w:t>
+      </w:r>
+      <w:r>
+        <w:rPr>
+          <w:rFonts w:hint="eastAsia"/>
+        </w:rPr>
+        <w:t>由</w:t>
+      </w:r>
+      <w:r>
+        <w:t>仿射坐标</w:t>
+      </w:r>
+      <w:r>
+        <w:rPr>
+          <w:rFonts w:hint="eastAsia"/>
+        </w:rPr>
+        <w:t>定</w:t>
+      </w:r>
+      <w:r>
+        <w:t>义。</w:t>
+      </w:r>
+      <w:r>
+        <w:rPr>
+          <w:rFonts w:hint="eastAsia"/>
+        </w:rPr>
+        <w:t>方</w:t>
+      </w:r>
+      <w:r>
+        <w:t>便寻路。</w:t>
+      </w:r>
+    </w:p>
+    <w:p>
+      <w:pPr>
+        <w:ind w:left="420"/>
+      </w:pPr>
+      <w:r>
+        <w:tab/>
+        <w:t>“y</w:t>
+      </w:r>
+      <w:r>
+        <w:t>ind</w:t>
+      </w:r>
+      <w:r>
+        <w:t>”:</w:t>
+      </w:r>
+    </w:p>
+    <w:p>
+      <w:pPr>
+        <w:ind w:left="420"/>
+      </w:pPr>
+      <w:r>
+        <w:t>}</w:t>
+      </w:r>
+      <w:r>
+        <w:t>,</w:t>
+      </w:r>
+    </w:p>
+    <w:p>
+      <w:pPr>
+        <w:ind w:left="420"/>
+      </w:pPr>
+      <w:r>
+        <w:t>{</w:t>
+      </w:r>
+    </w:p>
+    <w:p>
+      <w:pPr>
+        <w:ind w:left="420"/>
+      </w:pPr>
+      <w:r>
+        <w:tab/>
+        <w:t>…</w:t>
+      </w:r>
+    </w:p>
+    <w:p>
+      <w:pPr>
+        <w:ind w:left="420"/>
+      </w:pPr>
+      <w:r>
+        <w:t>}</w:t>
+      </w:r>
+    </w:p>
+    <w:p>
+      <w:pPr>
+        <w:ind w:left="420"/>
+      </w:pPr>
+      <w:r>
+        <w:t>…</w:t>
       </w:r>
     </w:p>
     <w:p>
@@ -359,280 +436,82 @@
         <w:ind w:firstLineChars="100" w:firstLine="210"/>
       </w:pPr>
       <w:r>
+        <w:t>]</w:t>
+      </w:r>
+    </w:p>
+    <w:p>
+      <w:pPr>
+        <w:ind w:firstLineChars="100" w:firstLine="210"/>
+      </w:pPr>
+      <w:r>
+        <w:t>“gateList”:</w:t>
+      </w:r>
+    </w:p>
+    <w:p>
+      <w:pPr>
+        <w:ind w:firstLineChars="100" w:firstLine="210"/>
+      </w:pPr>
+      <w:r>
         <w:t>[</w:t>
       </w:r>
     </w:p>
     <w:p>
       <w:pPr>
-        <w:ind w:left="420"/>
-      </w:pPr>
-      <w:r>
+        <w:ind w:firstLineChars="100" w:firstLine="210"/>
+      </w:pPr>
+      <w:r>
+        <w:tab/>
         <w:t>{</w:t>
       </w:r>
     </w:p>
     <w:p>
       <w:pPr>
-        <w:ind w:left="420"/>
-      </w:pPr>
+        <w:ind w:firstLineChars="100" w:firstLine="210"/>
+      </w:pPr>
+      <w:r>
+        <w:tab/>
+      </w:r>
+      <w:r>
+        <w:tab/>
+      </w:r>
+      <w:r>
+        <w:t>“gateid”:</w:t>
+      </w:r>
+      <w:r>
+        <w:rPr>
+          <w:rFonts w:hint="eastAsia"/>
+        </w:rPr>
+        <w:t>,</w:t>
+      </w:r>
+    </w:p>
+    <w:p>
+      <w:pPr>
+        <w:ind w:firstLineChars="100" w:firstLine="210"/>
+      </w:pPr>
+      <w:r>
+        <w:tab/>
+      </w:r>
       <w:r>
         <w:tab/>
         <w:t>“</w:t>
       </w:r>
-      <w:proofErr w:type="spellStart"/>
-      <w:r>
-        <w:t>npcid</w:t>
-      </w:r>
-      <w:proofErr w:type="spellEnd"/>
+      <w:r>
+        <w:t>xind</w:t>
+      </w:r>
       <w:r>
         <w:t>”:</w:t>
       </w:r>
-      <w:r>
-        <w:rPr>
-          <w:rFonts w:hint="eastAsia"/>
-        </w:rPr>
-        <w:t>NPC</w:t>
-      </w:r>
-      <w:r>
-        <w:t>的</w:t>
-      </w:r>
-      <w:r>
-        <w:t>id</w:t>
-      </w:r>
-      <w:r>
-        <w:t>,</w:t>
-      </w:r>
-    </w:p>
-    <w:p>
-      <w:pPr>
-        <w:ind w:left="420"/>
-      </w:pPr>
-      <w:r>
-        <w:tab/>
-        <w:t>“</w:t>
-      </w:r>
-      <w:proofErr w:type="spellStart"/>
-      <w:r>
-        <w:t>xind</w:t>
-      </w:r>
-      <w:proofErr w:type="spellEnd"/>
-      <w:r>
-        <w:t>”:</w:t>
-      </w:r>
-      <w:r>
-        <w:t>NPC</w:t>
-      </w:r>
-      <w:r>
-        <w:t>的位置。</w:t>
-      </w:r>
-      <w:r>
-        <w:rPr>
-          <w:rFonts w:hint="eastAsia"/>
-        </w:rPr>
-        <w:t>由</w:t>
-      </w:r>
-      <w:r>
-        <w:t>仿射坐标</w:t>
-      </w:r>
-      <w:r>
-        <w:rPr>
-          <w:rFonts w:hint="eastAsia"/>
-        </w:rPr>
-        <w:t>定</w:t>
-      </w:r>
-      <w:r>
-        <w:t>义。</w:t>
-      </w:r>
-      <w:r>
-        <w:rPr>
-          <w:rFonts w:hint="eastAsia"/>
-        </w:rPr>
-        <w:t>方</w:t>
-      </w:r>
-      <w:r>
-        <w:t>便寻路。</w:t>
-      </w:r>
-    </w:p>
-    <w:p>
-      <w:pPr>
-        <w:ind w:left="420"/>
-      </w:pPr>
-      <w:r>
-        <w:tab/>
-        <w:t>“</w:t>
-      </w:r>
-      <w:proofErr w:type="spellStart"/>
-      <w:proofErr w:type="gramStart"/>
-      <w:r>
-        <w:t>y</w:t>
-      </w:r>
-      <w:r>
-        <w:t>ind</w:t>
-      </w:r>
-      <w:proofErr w:type="spellEnd"/>
-      <w:proofErr w:type="gramEnd"/>
-      <w:r>
-        <w:t>”:</w:t>
-      </w:r>
-    </w:p>
-    <w:p>
-      <w:pPr>
-        <w:ind w:left="420"/>
-      </w:pPr>
-      <w:r>
-        <w:t>}</w:t>
-      </w:r>
-      <w:r>
-        <w:t>,</w:t>
-      </w:r>
-    </w:p>
-    <w:p>
-      <w:pPr>
-        <w:ind w:left="420"/>
-      </w:pPr>
-      <w:r>
-        <w:t>{</w:t>
-      </w:r>
-    </w:p>
-    <w:p>
-      <w:pPr>
-        <w:ind w:left="420"/>
-      </w:pPr>
-      <w:r>
-        <w:tab/>
-        <w:t>…</w:t>
-      </w:r>
-    </w:p>
-    <w:p>
-      <w:pPr>
-        <w:ind w:left="420"/>
-      </w:pPr>
-      <w:r>
-        <w:t>}</w:t>
-      </w:r>
-    </w:p>
-    <w:p>
-      <w:pPr>
-        <w:ind w:left="420"/>
-      </w:pPr>
-      <w:r>
-        <w:t>…</w:t>
-      </w:r>
     </w:p>
     <w:p>
       <w:pPr>
         <w:ind w:firstLineChars="100" w:firstLine="210"/>
       </w:pPr>
       <w:r>
-        <w:t>]</w:t>
-      </w:r>
-    </w:p>
-    <w:p>
-      <w:pPr>
-        <w:ind w:firstLineChars="100" w:firstLine="210"/>
-      </w:pPr>
-      <w:r>
-        <w:t>“</w:t>
-      </w:r>
-      <w:proofErr w:type="spellStart"/>
-      <w:proofErr w:type="gramStart"/>
-      <w:r>
-        <w:t>gateList</w:t>
-      </w:r>
-      <w:proofErr w:type="spellEnd"/>
-      <w:proofErr w:type="gramEnd"/>
-      <w:r>
-        <w:t>”:</w:t>
-      </w:r>
-    </w:p>
-    <w:p>
-      <w:pPr>
-        <w:ind w:firstLineChars="100" w:firstLine="210"/>
-      </w:pPr>
-      <w:r>
-        <w:t>[</w:t>
-      </w:r>
-    </w:p>
-    <w:p>
-      <w:pPr>
-        <w:ind w:firstLineChars="100" w:firstLine="210"/>
-      </w:pPr>
-      <w:r>
-        <w:tab/>
-        <w:t>{</w:t>
-      </w:r>
-    </w:p>
-    <w:p>
-      <w:pPr>
-        <w:ind w:firstLineChars="100" w:firstLine="210"/>
-      </w:pPr>
-      <w:r>
-        <w:tab/>
-      </w:r>
-      <w:r>
-        <w:tab/>
-      </w:r>
-      <w:r>
-        <w:t>“</w:t>
-      </w:r>
-      <w:proofErr w:type="spellStart"/>
-      <w:proofErr w:type="gramStart"/>
-      <w:r>
-        <w:t>gateid</w:t>
-      </w:r>
-      <w:proofErr w:type="spellEnd"/>
-      <w:proofErr w:type="gramEnd"/>
-      <w:r>
-        <w:t>”:</w:t>
-      </w:r>
-      <w:r>
-        <w:rPr>
-          <w:rFonts w:hint="eastAsia"/>
-        </w:rPr>
-        <w:t>,</w:t>
-      </w:r>
-    </w:p>
-    <w:p>
-      <w:pPr>
-        <w:ind w:firstLineChars="100" w:firstLine="210"/>
-      </w:pPr>
-      <w:r>
-        <w:tab/>
-      </w:r>
-      <w:r>
-        <w:tab/>
-        <w:t>“</w:t>
-      </w:r>
-      <w:proofErr w:type="spellStart"/>
-      <w:proofErr w:type="gramStart"/>
-      <w:r>
-        <w:t>xind</w:t>
-      </w:r>
-      <w:proofErr w:type="spellEnd"/>
-      <w:proofErr w:type="gramEnd"/>
-      <w:r>
-        <w:t>”:</w:t>
-      </w:r>
-    </w:p>
-    <w:p>
-      <w:pPr>
-        <w:ind w:firstLineChars="100" w:firstLine="210"/>
-      </w:pPr>
-      <w:r>
-        <w:tab/>
-      </w:r>
-      <w:r>
-        <w:tab/>
-        <w:t>“</w:t>
-      </w:r>
-      <w:proofErr w:type="spellStart"/>
-      <w:proofErr w:type="gramStart"/>
-      <w:r>
-        <w:t>yind</w:t>
-      </w:r>
-      <w:proofErr w:type="spellEnd"/>
-      <w:proofErr w:type="gramEnd"/>
-      <w:r>
-        <w:t>”:</w:t>
+        <w:tab/>
+      </w:r>
+      <w:r>
+        <w:tab/>
+        <w:t>“yind”:</w:t>
       </w:r>
     </w:p>
     <w:p>
@@ -747,11 +626,9 @@
       </w:r>
     </w:p>
     <w:p>
-      <w:proofErr w:type="spellStart"/>
       <w:r>
         <w:t>Json</w:t>
       </w:r>
-      <w:proofErr w:type="spellEnd"/>
       <w:r>
         <w:t>格式：</w:t>
       </w:r>
@@ -767,77 +644,74 @@
     <w:p>
       <w:r>
         <w:tab/>
+        <w:t>“rid”:</w:t>
+      </w:r>
+      <w:r>
+        <w:t xml:space="preserve"> </w:t>
+      </w:r>
+      <w:r>
+        <w:t>,</w:t>
+      </w:r>
+    </w:p>
+    <w:p>
+      <w:r>
+        <w:tab/>
+      </w:r>
+      <w:r>
+        <w:t>“Q</w:t>
+      </w:r>
+      <w:r>
+        <w:rPr>
+          <w:rFonts w:hint="eastAsia"/>
+        </w:rPr>
+        <w:t>u</w:t>
+      </w:r>
+      <w:r>
+        <w:t>ality”</w:t>
+      </w:r>
+      <w:r>
+        <w:t>:</w:t>
+      </w:r>
+      <w:r>
+        <w:t xml:space="preserve"> </w:t>
+      </w:r>
+      <w:r>
+        <w:t>“low” “</w:t>
+      </w:r>
+      <w:r>
+        <w:t>std” “high”</w:t>
+      </w:r>
+    </w:p>
+    <w:p>
+      <w:r>
+        <w:tab/>
+      </w:r>
+      <w:r>
         <w:t>“</w:t>
       </w:r>
-      <w:proofErr w:type="gramStart"/>
-      <w:r>
-        <w:t>rid</w:t>
-      </w:r>
-      <w:proofErr w:type="gramEnd"/>
-      <w:r>
-        <w:t>”:</w:t>
-      </w:r>
-      <w:r>
-        <w:t xml:space="preserve"> </w:t>
-      </w:r>
-      <w:r>
-        <w:t>,</w:t>
-      </w:r>
-    </w:p>
-    <w:p>
-      <w:r>
-        <w:tab/>
-      </w:r>
-      <w:r>
-        <w:t>“Q</w:t>
-      </w:r>
-      <w:r>
-        <w:rPr>
-          <w:rFonts w:hint="eastAsia"/>
-        </w:rPr>
-        <w:t>u</w:t>
-      </w:r>
-      <w:r>
-        <w:t>ality”</w:t>
+      <w:r>
+        <w:t>low_</w:t>
+      </w:r>
+      <w:r>
+        <w:t>r</w:t>
+      </w:r>
+      <w:r>
+        <w:t>id”</w:t>
       </w:r>
       <w:r>
         <w:t>:</w:t>
       </w:r>
-      <w:r>
-        <w:t xml:space="preserve"> </w:t>
-      </w:r>
-      <w:r>
-        <w:t>“low” “</w:t>
-      </w:r>
-      <w:proofErr w:type="spellStart"/>
-      <w:r>
-        <w:t>std</w:t>
-      </w:r>
-      <w:proofErr w:type="spellEnd"/>
-      <w:r>
-        <w:t>” “high”</w:t>
-      </w:r>
-    </w:p>
-    <w:p>
-      <w:r>
-        <w:tab/>
-      </w:r>
-      <w:r>
-        <w:t>“</w:t>
-      </w:r>
-      <w:proofErr w:type="spellStart"/>
-      <w:r>
-        <w:t>low_</w:t>
+    </w:p>
+    <w:p>
+      <w:r>
+        <w:tab/>
+        <w:t>“std_</w:t>
       </w:r>
       <w:r>
         <w:t>r</w:t>
       </w:r>
       <w:r>
-        <w:t>id</w:t>
-      </w:r>
-      <w:proofErr w:type="spellEnd"/>
-      <w:r>
-        <w:t>”</w:t>
+        <w:t>id”</w:t>
       </w:r>
       <w:r>
         <w:t>:</w:t>
@@ -846,44 +720,13 @@
     <w:p>
       <w:r>
         <w:tab/>
-        <w:t>“</w:t>
-      </w:r>
-      <w:proofErr w:type="spellStart"/>
-      <w:r>
-        <w:t>std_</w:t>
+        <w:t>“high_</w:t>
       </w:r>
       <w:r>
         <w:t>r</w:t>
       </w:r>
       <w:r>
-        <w:t>id</w:t>
-      </w:r>
-      <w:proofErr w:type="spellEnd"/>
-      <w:r>
-        <w:t>”</w:t>
-      </w:r>
-      <w:r>
-        <w:t>:</w:t>
-      </w:r>
-    </w:p>
-    <w:p>
-      <w:r>
-        <w:tab/>
-        <w:t>“</w:t>
-      </w:r>
-      <w:proofErr w:type="spellStart"/>
-      <w:r>
-        <w:t>high_</w:t>
-      </w:r>
-      <w:r>
-        <w:t>r</w:t>
-      </w:r>
-      <w:r>
-        <w:t>id</w:t>
-      </w:r>
-      <w:proofErr w:type="spellEnd"/>
-      <w:r>
-        <w:t>”</w:t>
+        <w:t>id”</w:t>
       </w:r>
       <w:r>
         <w:t>:</w:t>
@@ -915,14 +758,12 @@
       </w:r>
     </w:p>
     <w:p>
-      <w:proofErr w:type="spellStart"/>
       <w:r>
         <w:rPr>
           <w:rFonts w:hint="eastAsia"/>
         </w:rPr>
         <w:t>Json</w:t>
       </w:r>
-      <w:proofErr w:type="spellEnd"/>
     </w:p>
     <w:p>
       <w:r>
@@ -932,64 +773,26 @@
     <w:p>
       <w:r>
         <w:tab/>
-        <w:t>“</w:t>
-      </w:r>
-      <w:proofErr w:type="spellStart"/>
-      <w:proofErr w:type="gramStart"/>
-      <w:r>
-        <w:t>gateid</w:t>
-      </w:r>
-      <w:proofErr w:type="spellEnd"/>
-      <w:proofErr w:type="gramEnd"/>
-      <w:r>
-        <w:t>”:</w:t>
-      </w:r>
-    </w:p>
-    <w:p>
-      <w:r>
-        <w:tab/>
-        <w:t>“</w:t>
-      </w:r>
-      <w:proofErr w:type="spellStart"/>
-      <w:proofErr w:type="gramStart"/>
-      <w:r>
-        <w:t>anim</w:t>
-      </w:r>
-      <w:proofErr w:type="spellEnd"/>
-      <w:proofErr w:type="gramEnd"/>
-      <w:r>
-        <w:t>”:</w:t>
-      </w:r>
-    </w:p>
-    <w:p>
-      <w:r>
-        <w:tab/>
-        <w:t>“</w:t>
-      </w:r>
-      <w:proofErr w:type="spellStart"/>
-      <w:proofErr w:type="gramStart"/>
-      <w:r>
-        <w:t>dest</w:t>
-      </w:r>
-      <w:proofErr w:type="spellEnd"/>
-      <w:proofErr w:type="gramEnd"/>
-      <w:r>
-        <w:t>”:[</w:t>
+        <w:t>“gateid”:</w:t>
+      </w:r>
+    </w:p>
+    <w:p>
+      <w:r>
+        <w:tab/>
+        <w:t>“anim”:</w:t>
+      </w:r>
+    </w:p>
+    <w:p>
+      <w:r>
+        <w:tab/>
+        <w:t>“dest”:[</w:t>
       </w:r>
     </w:p>
     <w:p/>
     <w:p>
       <w:r>
         <w:tab/>
-        <w:t>{“</w:t>
-      </w:r>
-      <w:proofErr w:type="spellStart"/>
-      <w:r>
-        <w:t>mapid</w:t>
-      </w:r>
-      <w:proofErr w:type="spellEnd"/>
-      <w:r>
-        <w:t xml:space="preserve">”: </w:t>
+        <w:t xml:space="preserve">{“mapid”: </w:t>
       </w:r>
       <w:r>
         <w:rPr>
@@ -1007,15 +810,7 @@
         <w:t>id</w:t>
       </w:r>
       <w:r>
-        <w:t>, “</w:t>
-      </w:r>
-      <w:proofErr w:type="spellStart"/>
-      <w:r>
-        <w:t>xind</w:t>
-      </w:r>
-      <w:proofErr w:type="spellEnd"/>
-      <w:r>
-        <w:t>”:, “yind”:</w:t>
+        <w:t>, “xind”:, “yind”:</w:t>
       </w:r>
       <w:r>
         <w:t>007D</w:t>
@@ -1023,322 +818,68 @@
       <w:r>
         <w:tab/>
         <w:t>·</w:t>
+      </w:r>
+    </w:p>
+    <w:p>
+      <w:r>
+        <w:tab/>
+        <w:t>]</w:t>
+      </w:r>
+    </w:p>
+    <w:p>
+      <w:r>
+        <w:t>}</w:t>
+      </w:r>
+    </w:p>
+    <w:p>
+      <w:pPr>
+        <w:pStyle w:val="4"/>
+        <w:rPr>
+          <w:strike/>
+        </w:rPr>
+      </w:pPr>
+      <w:r>
+        <w:br w:type="page"/>
+      </w:r>
+    </w:p>
+    <w:p>
+      <w:pPr>
+        <w:widowControl/>
+        <w:jc w:val="left"/>
+        <w:rPr>
+          <w:rFonts w:hint="eastAsia"/>
+          <w:strike/>
+        </w:rPr>
+      </w:pPr>
+      <w:r>
+        <w:rPr>
+          <w:rFonts w:hint="eastAsia"/>
+          <w:strike/>
+        </w:rPr>
+        <w:lastRenderedPageBreak/>
+        <w:t>Wo</w:t>
+      </w:r>
+      <w:r>
+        <w:rPr>
+          <w:strike/>
+        </w:rPr>
+        <w:t>rld Editor</w:t>
+      </w:r>
+      <w:r>
+        <w:rPr>
+          <w:rFonts w:hint="eastAsia"/>
+          <w:strike/>
+        </w:rPr>
+        <w:t>工</w:t>
+      </w:r>
+      <w:r>
+        <w:rPr>
+          <w:strike/>
+        </w:rPr>
+        <w:t>作环境</w:t>
       </w:r>
       <w:bookmarkStart w:id="0" w:name="_GoBack"/>
       <w:bookmarkEnd w:id="0"/>
-    </w:p>
-    <w:p>
-      <w:r>
-        <w:tab/>
-        <w:t>]</w:t>
-      </w:r>
-    </w:p>
-    <w:p>
-      <w:r>
-        <w:t>}</w:t>
-      </w:r>
-    </w:p>
-    <w:p>
-      <w:pPr>
-        <w:pStyle w:val="4"/>
-        <w:rPr>
-          <w:strike/>
-        </w:rPr>
-      </w:pPr>
-      <w:r>
-        <w:br w:type="page"/>
-      </w:r>
-      <w:r>
-        <w:rPr>
-          <w:rFonts w:hint="eastAsia"/>
-          <w:strike/>
-        </w:rPr>
-        <w:lastRenderedPageBreak/>
-        <w:t>寻</w:t>
-      </w:r>
-      <w:r>
-        <w:rPr>
-          <w:strike/>
-        </w:rPr>
-        <w:t>路</w:t>
-      </w:r>
-      <w:r>
-        <w:rPr>
-          <w:rFonts w:hint="eastAsia"/>
-          <w:strike/>
-        </w:rPr>
-        <w:t>数</w:t>
-      </w:r>
-      <w:r>
-        <w:rPr>
-          <w:strike/>
-        </w:rPr>
-        <w:t>据表</w:t>
-      </w:r>
-    </w:p>
-    <w:p>
-      <w:pPr>
-        <w:widowControl/>
-        <w:jc w:val="left"/>
-        <w:rPr>
-          <w:strike/>
-        </w:rPr>
-      </w:pPr>
-      <w:r>
-        <w:rPr>
-          <w:rFonts w:hint="eastAsia"/>
-          <w:strike/>
-        </w:rPr>
-        <w:t>基本</w:t>
-      </w:r>
-      <w:r>
-        <w:rPr>
-          <w:strike/>
-        </w:rPr>
-        <w:t>信息有</w:t>
-      </w:r>
-      <w:r>
-        <w:rPr>
-          <w:rFonts w:hint="eastAsia"/>
-          <w:strike/>
-        </w:rPr>
-        <w:t>三</w:t>
-      </w:r>
-      <w:r>
-        <w:rPr>
-          <w:strike/>
-        </w:rPr>
-        <w:t>列</w:t>
-      </w:r>
-    </w:p>
-    <w:p>
-      <w:pPr>
-        <w:widowControl/>
-        <w:jc w:val="left"/>
-        <w:rPr>
-          <w:strike/>
-        </w:rPr>
-      </w:pPr>
-      <w:r>
-        <w:rPr>
-          <w:rFonts w:hint="eastAsia"/>
-          <w:strike/>
-        </w:rPr>
-        <w:t>第</w:t>
-      </w:r>
-      <w:r>
-        <w:rPr>
-          <w:strike/>
-        </w:rPr>
-        <w:t>一列是它的</w:t>
-      </w:r>
-      <w:r>
-        <w:rPr>
-          <w:rFonts w:hint="eastAsia"/>
-          <w:strike/>
-        </w:rPr>
-        <w:t>id</w:t>
-      </w:r>
-      <w:r>
-        <w:rPr>
-          <w:rFonts w:hint="eastAsia"/>
-          <w:strike/>
-        </w:rPr>
-        <w:t>，这是</w:t>
-      </w:r>
-      <w:r>
-        <w:rPr>
-          <w:strike/>
-        </w:rPr>
-        <w:t>在</w:t>
-      </w:r>
-      <w:r>
-        <w:rPr>
-          <w:rFonts w:hint="eastAsia"/>
-          <w:strike/>
-        </w:rPr>
-        <w:t>&lt;target xxx&gt; &lt;/target&gt;</w:t>
-      </w:r>
-      <w:r>
-        <w:rPr>
-          <w:rFonts w:hint="eastAsia"/>
-          <w:strike/>
-        </w:rPr>
-        <w:t>指</w:t>
-      </w:r>
-      <w:r>
-        <w:rPr>
-          <w:strike/>
-        </w:rPr>
-        <w:t>明</w:t>
-      </w:r>
-    </w:p>
-    <w:p>
-      <w:pPr>
-        <w:widowControl/>
-        <w:jc w:val="left"/>
-        <w:rPr>
-          <w:strike/>
-        </w:rPr>
-      </w:pPr>
-      <w:r>
-        <w:rPr>
-          <w:rFonts w:hint="eastAsia"/>
-          <w:strike/>
-        </w:rPr>
-        <w:t>第</w:t>
-      </w:r>
-      <w:r>
-        <w:rPr>
-          <w:strike/>
-        </w:rPr>
-        <w:t>一</w:t>
-      </w:r>
-      <w:r>
-        <w:rPr>
-          <w:rFonts w:hint="eastAsia"/>
-          <w:strike/>
-        </w:rPr>
-        <w:t>列</w:t>
-      </w:r>
-      <w:r>
-        <w:rPr>
-          <w:strike/>
-        </w:rPr>
-        <w:t>是它的位置</w:t>
-      </w:r>
-      <w:r>
-        <w:rPr>
-          <w:rFonts w:hint="eastAsia"/>
-          <w:strike/>
-        </w:rPr>
-        <w:t>，</w:t>
-      </w:r>
-      <w:r>
-        <w:rPr>
-          <w:strike/>
-        </w:rPr>
-        <w:t>为大地图</w:t>
-      </w:r>
-      <w:r>
-        <w:rPr>
-          <w:rFonts w:hint="eastAsia"/>
-          <w:strike/>
-        </w:rPr>
-        <w:t>id-(</w:t>
-      </w:r>
-      <w:proofErr w:type="spellStart"/>
-      <w:r>
-        <w:rPr>
-          <w:rFonts w:hint="eastAsia"/>
-          <w:strike/>
-        </w:rPr>
-        <w:t>xind,yind</w:t>
-      </w:r>
-      <w:proofErr w:type="spellEnd"/>
-      <w:r>
-        <w:rPr>
-          <w:rFonts w:hint="eastAsia"/>
-          <w:strike/>
-        </w:rPr>
-        <w:t>)</w:t>
-      </w:r>
-    </w:p>
-    <w:p>
-      <w:pPr>
-        <w:widowControl/>
-        <w:jc w:val="left"/>
-        <w:rPr>
-          <w:strike/>
-        </w:rPr>
-      </w:pPr>
-      <w:r>
-        <w:rPr>
-          <w:rFonts w:hint="eastAsia"/>
-          <w:strike/>
-        </w:rPr>
-        <w:t>第</w:t>
-      </w:r>
-      <w:r>
-        <w:rPr>
-          <w:strike/>
-        </w:rPr>
-        <w:t>二列是它</w:t>
-      </w:r>
-      <w:r>
-        <w:rPr>
-          <w:rFonts w:hint="eastAsia"/>
-          <w:strike/>
-        </w:rPr>
-        <w:t>要替</w:t>
-      </w:r>
-      <w:r>
-        <w:rPr>
-          <w:strike/>
-        </w:rPr>
-        <w:t>换的</w:t>
-      </w:r>
-      <w:r>
-        <w:rPr>
-          <w:rFonts w:hint="eastAsia"/>
-          <w:strike/>
-        </w:rPr>
-        <w:t>文</w:t>
-      </w:r>
-      <w:r>
-        <w:rPr>
-          <w:strike/>
-        </w:rPr>
-        <w:t>本的名字</w:t>
-      </w:r>
-    </w:p>
-    <w:p>
-      <w:pPr>
-        <w:widowControl/>
-        <w:jc w:val="left"/>
-        <w:rPr>
-          <w:strike/>
-        </w:rPr>
-      </w:pPr>
-      <w:r>
-        <w:rPr>
-          <w:rFonts w:hint="eastAsia"/>
-          <w:strike/>
-        </w:rPr>
-        <w:t>这</w:t>
-      </w:r>
-      <w:r>
-        <w:rPr>
-          <w:strike/>
-        </w:rPr>
-        <w:t>张表可以是被服务器</w:t>
-      </w:r>
-      <w:r>
-        <w:rPr>
-          <w:rFonts w:hint="eastAsia"/>
-          <w:strike/>
-        </w:rPr>
-        <w:t>保存</w:t>
-      </w:r>
-      <w:r>
-        <w:rPr>
-          <w:strike/>
-        </w:rPr>
-        <w:t>，然</w:t>
-      </w:r>
-      <w:r>
-        <w:rPr>
-          <w:rFonts w:hint="eastAsia"/>
-          <w:strike/>
-        </w:rPr>
-        <w:t>后</w:t>
-      </w:r>
-      <w:r>
-        <w:rPr>
-          <w:strike/>
-        </w:rPr>
-        <w:t>客户端完整下载至本地，即时查询</w:t>
-      </w:r>
     </w:p>
     <w:sectPr>
       <w:pgSz w:w="11906" w:h="16838"/>
